--- a/201831104055+王延贺+实验一.docx
+++ b/201831104055+王延贺+实验一.docx
@@ -170,9 +170,10 @@
       <w:pPr>
         <w:spacing w:line="760" w:lineRule="atLeast"/>
         <w:rPr>
-          <w:rFonts w:cs="宋体"/>
+          <w:rFonts w:hint="eastAsia" w:eastAsia="宋体" w:cs="宋体"/>
           <w:sz w:val="36"/>
           <w:szCs w:val="36"/>
+          <w:lang w:val="en-US" w:eastAsia="zh-CN"/>
         </w:rPr>
       </w:pPr>
       <w:r>
@@ -182,6 +183,15 @@
           <w:szCs w:val="36"/>
         </w:rPr>
         <w:t>课程名称：</w:t>
+      </w:r>
+      <w:r>
+        <w:rPr>
+          <w:rFonts w:hint="eastAsia" w:cs="宋体"/>
+          <w:sz w:val="36"/>
+          <w:szCs w:val="36"/>
+          <w:lang w:val="en-US" w:eastAsia="zh-CN"/>
+        </w:rPr>
+        <w:t>软件工程</w:t>
       </w:r>
     </w:p>
     <w:p>
@@ -438,7 +448,7 @@
                 <w:sz w:val="24"/>
                 <w:szCs w:val="24"/>
               </w:rPr>
-              <w:t xml:space="preserve">      </w:t>
+              <w:t xml:space="preserve">    </w:t>
             </w:r>
             <w:r>
               <w:rPr>
@@ -477,16 +487,26 @@
                 <w:rFonts w:hint="eastAsia" w:cs="宋体"/>
                 <w:sz w:val="24"/>
                 <w:szCs w:val="24"/>
-              </w:rPr>
-              <w:t>月</w:t>
-            </w:r>
-            <w:r>
-              <w:rPr>
-                <w:rFonts w:cs="宋体"/>
+                <w:lang w:val="en-US" w:eastAsia="zh-CN"/>
+              </w:rPr>
+              <w:t>9</w:t>
+            </w:r>
+            <w:r>
+              <w:rPr>
+                <w:rFonts w:hint="eastAsia" w:cs="宋体"/>
                 <w:sz w:val="24"/>
                 <w:szCs w:val="24"/>
               </w:rPr>
-              <w:t xml:space="preserve"> </w:t>
+              <w:t>月</w:t>
+            </w:r>
+            <w:r>
+              <w:rPr>
+                <w:rFonts w:hint="eastAsia" w:cs="宋体"/>
+                <w:sz w:val="24"/>
+                <w:szCs w:val="24"/>
+                <w:lang w:val="en-US" w:eastAsia="zh-CN"/>
+              </w:rPr>
+              <w:t>1</w:t>
             </w:r>
             <w:r>
               <w:rPr>
@@ -615,8 +635,10 @@
             <w:pPr>
               <w:spacing w:before="156" w:beforeLines="50"/>
               <w:rPr>
+                <w:rFonts w:hint="default" w:eastAsia="宋体"/>
                 <w:sz w:val="24"/>
                 <w:szCs w:val="24"/>
+                <w:lang w:val="en-US" w:eastAsia="zh-CN"/>
               </w:rPr>
             </w:pPr>
             <w:r>
@@ -625,20 +647,31 @@
                 <w:sz w:val="24"/>
                 <w:szCs w:val="24"/>
               </w:rPr>
-              <w:t>实验项目名称：</w:t>
-            </w:r>
-            <w:r>
-              <w:rPr>
-                <w:rFonts w:hint="eastAsia"/>
-                <w:sz w:val="24"/>
-              </w:rPr>
-              <w:t xml:space="preserve"> </w:t>
+              <w:t>实验项目名称</w:t>
             </w:r>
             <w:r>
               <w:rPr>
                 <w:rFonts w:hint="eastAsia" w:cs="宋体"/>
                 <w:sz w:val="24"/>
                 <w:szCs w:val="24"/>
+                <w:lang w:eastAsia="zh-CN"/>
+              </w:rPr>
+              <w:t>：</w:t>
+            </w:r>
+            <w:r>
+              <w:rPr>
+                <w:rFonts w:hint="eastAsia" w:cs="宋体"/>
+                <w:sz w:val="24"/>
+                <w:szCs w:val="24"/>
+                <w:lang w:val="en-US" w:eastAsia="zh-CN"/>
+              </w:rPr>
+              <w:t>实验一</w:t>
+            </w:r>
+            <w:r>
+              <w:rPr>
+                <w:rFonts w:hint="eastAsia" w:cs="宋体"/>
+                <w:sz w:val="24"/>
+                <w:szCs w:val="24"/>
               </w:rPr>
               <w:t xml:space="preserve">       实验成绩： </w:t>
             </w:r>
@@ -657,6 +690,15 @@
                 <w:szCs w:val="24"/>
               </w:rPr>
               <w:t xml:space="preserve">    教师签名： </w:t>
+            </w:r>
+            <w:r>
+              <w:rPr>
+                <w:rFonts w:hint="eastAsia" w:cs="宋体"/>
+                <w:sz w:val="24"/>
+                <w:szCs w:val="24"/>
+                <w:lang w:val="en-US" w:eastAsia="zh-CN"/>
+              </w:rPr>
+              <w:t>周绪川</w:t>
             </w:r>
           </w:p>
         </w:tc>
@@ -687,14 +729,9 @@
             <w:tcW w:w="9975" w:type="dxa"/>
           </w:tcPr>
           <w:p>
-            <w:pPr>
-              <w:rPr>
-                <w:rFonts w:cs="Times New Roman"/>
-              </w:rPr>
-            </w:pPr>
-            <w:r>
-              <w:rPr>
-                <w:rFonts w:hint="eastAsia" w:cs="宋体"/>
+            <w:r>
+              <w:rPr>
+                <w:rFonts w:hint="eastAsia"/>
               </w:rPr>
               <w:t>实验项目报告内容（</w:t>
             </w:r>
@@ -703,7 +740,7 @@
             </w:r>
             <w:r>
               <w:rPr>
-                <w:rFonts w:hint="eastAsia" w:cs="宋体"/>
+                <w:rFonts w:hint="eastAsia"/>
               </w:rPr>
               <w:t>、实验背景（目的、意义及原理等）；</w:t>
             </w:r>
@@ -712,34 +749,35 @@
             </w:r>
             <w:r>
               <w:rPr>
-                <w:rFonts w:hint="eastAsia" w:cs="宋体"/>
-              </w:rPr>
-              <w:t>、材料与方法；</w:t>
+                <w:rFonts w:hint="eastAsia"/>
+              </w:rPr>
+              <w:t>、材料与方法</w:t>
+            </w:r>
+            <w:bookmarkStart w:id="21" w:name="_GoBack"/>
+            <w:bookmarkEnd w:id="21"/>
+            <w:r>
+              <w:rPr>
+                <w:rFonts w:hint="eastAsia"/>
+              </w:rPr>
+              <w:t>；</w:t>
             </w:r>
             <w:r>
               <w:t>3</w:t>
             </w:r>
             <w:r>
               <w:rPr>
-                <w:rFonts w:hint="eastAsia" w:cs="宋体"/>
+                <w:rFonts w:hint="eastAsia"/>
               </w:rPr>
               <w:t>、实验主要过程与结果；</w:t>
             </w:r>
           </w:p>
           <w:p>
-            <w:pPr>
-              <w:rPr>
-                <w:rFonts w:cs="Times New Roman"/>
-                <w:sz w:val="24"/>
-                <w:szCs w:val="24"/>
-              </w:rPr>
-            </w:pPr>
             <w:r>
               <w:t>4</w:t>
             </w:r>
             <w:r>
               <w:rPr>
-                <w:rFonts w:hint="eastAsia" w:cs="宋体"/>
+                <w:rFonts w:hint="eastAsia"/>
               </w:rPr>
               <w:t>、分析讨论；</w:t>
             </w:r>
@@ -748,7 +786,7 @@
             </w:r>
             <w:r>
               <w:rPr>
-                <w:rFonts w:hint="eastAsia" w:cs="宋体"/>
+                <w:rFonts w:hint="eastAsia"/>
               </w:rPr>
               <w:t>、教师评阅）。</w:t>
             </w:r>
@@ -757,11 +795,11 @@
             <w:pPr>
               <w:pStyle w:val="2"/>
             </w:pPr>
-            <w:bookmarkStart w:id="0" w:name="_Toc177877185"/>
-            <w:bookmarkStart w:id="1" w:name="_Toc179683826"/>
-            <w:bookmarkStart w:id="2" w:name="_Toc179683948"/>
-            <w:bookmarkStart w:id="3" w:name="_Toc179684180"/>
-            <w:bookmarkStart w:id="4" w:name="_Toc179683272"/>
+            <w:bookmarkStart w:id="0" w:name="_Toc179683272"/>
+            <w:bookmarkStart w:id="1" w:name="_Toc177877185"/>
+            <w:bookmarkStart w:id="2" w:name="_Toc179684180"/>
+            <w:bookmarkStart w:id="3" w:name="_Toc179683826"/>
+            <w:bookmarkStart w:id="4" w:name="_Toc179683948"/>
             <w:r>
               <w:rPr>
                 <w:rFonts w:hint="eastAsia"/>
@@ -781,13 +819,10 @@
                 <w:numId w:val="1"/>
               </w:numPr>
               <w:ind w:left="158" w:firstLine="425"/>
-              <w:rPr>
-                <w:rFonts w:eastAsia="华文中宋"/>
-              </w:rPr>
-            </w:pPr>
-            <w:r>
-              <w:rPr>
-                <w:rFonts w:hint="eastAsia" w:eastAsia="华文中宋"/>
+            </w:pPr>
+            <w:r>
+              <w:rPr>
+                <w:rFonts w:hint="eastAsia"/>
               </w:rPr>
               <w:t>创建github个人账户，Git是目前世界上最先进的分布式版本控制系统，在处理各种项目时都十分高效。</w:t>
             </w:r>
@@ -800,33 +835,24 @@
               </w:numPr>
               <w:ind w:left="158" w:firstLine="425"/>
               <w:rPr>
-                <w:rFonts w:hint="eastAsia" w:eastAsia="华文中宋"/>
-              </w:rPr>
-            </w:pPr>
-            <w:r>
-              <w:rPr>
-                <w:rFonts w:hint="eastAsia" w:eastAsia="华文中宋"/>
+                <w:rFonts w:hint="eastAsia"/>
+              </w:rPr>
+            </w:pPr>
+            <w:r>
+              <w:rPr>
+                <w:rFonts w:hint="eastAsia"/>
               </w:rPr>
               <w:t>自学UML建模语言，</w:t>
             </w:r>
             <w:r>
-              <w:rPr>
-                <w:rFonts w:eastAsia="华文中宋"/>
-              </w:rPr>
               <w:t>UML立足于对事物的实体、性质、关系、结构、状态和动态变化过程的全程描述和反映。UML主要有以下作用：</w:t>
             </w:r>
             <w:bookmarkStart w:id="5" w:name="ref_2"/>
             <w:r>
-              <w:rPr>
-                <w:rFonts w:eastAsia="华文中宋"/>
-              </w:rPr>
               <w:t>(1)为软件系统建立可视化模型。(2)为软件系统建立构件。</w:t>
             </w:r>
             <w:bookmarkEnd w:id="5"/>
             <w:r>
-              <w:rPr>
-                <w:rFonts w:eastAsia="华文中宋"/>
-              </w:rPr>
               <w:t>(3)为软件系统建立文档。</w:t>
             </w:r>
           </w:p>
@@ -910,16 +936,11 @@
             </w:r>
           </w:p>
           <w:p>
-            <w:pPr>
-              <w:rPr>
-                <w:rFonts w:eastAsia="华文中宋"/>
-              </w:rPr>
-            </w:pPr>
-            <w:bookmarkStart w:id="11" w:name="_Toc179683828"/>
-            <w:bookmarkStart w:id="12" w:name="_Toc179683274"/>
-            <w:bookmarkStart w:id="13" w:name="_Toc179683950"/>
-            <w:bookmarkStart w:id="14" w:name="_Toc179684182"/>
-            <w:bookmarkStart w:id="15" w:name="_Toc177877187"/>
+            <w:bookmarkStart w:id="11" w:name="_Toc179683950"/>
+            <w:bookmarkStart w:id="12" w:name="_Toc179683828"/>
+            <w:bookmarkStart w:id="13" w:name="_Toc179684182"/>
+            <w:bookmarkStart w:id="14" w:name="_Toc177877187"/>
+            <w:bookmarkStart w:id="15" w:name="_Toc179683274"/>
             <w:r>
               <w:drawing>
                 <wp:inline distT="0" distB="0" distL="0" distR="0">
@@ -1167,13 +1188,10 @@
           <w:p>
             <w:pPr>
               <w:ind w:firstLine="420" w:firstLineChars="200"/>
-              <w:rPr>
-                <w:rFonts w:eastAsia="华文中宋"/>
-              </w:rPr>
-            </w:pPr>
-            <w:r>
-              <w:rPr>
-                <w:rFonts w:hint="eastAsia" w:eastAsia="华文中宋"/>
+            </w:pPr>
+            <w:r>
+              <w:rPr>
+                <w:rFonts w:hint="eastAsia"/>
               </w:rPr>
               <w:t>1.语言要求：C/C++，Java</w:t>
             </w:r>
@@ -1181,13 +1199,10 @@
           <w:p>
             <w:pPr>
               <w:ind w:firstLine="420" w:firstLineChars="200"/>
-              <w:rPr>
-                <w:rFonts w:eastAsia="华文中宋"/>
-              </w:rPr>
-            </w:pPr>
-            <w:r>
-              <w:rPr>
-                <w:rFonts w:hint="eastAsia" w:eastAsia="华文中宋"/>
+            </w:pPr>
+            <w:r>
+              <w:rPr>
+                <w:rFonts w:hint="eastAsia"/>
               </w:rPr>
               <w:t>2.开发环境：内存8G以上</w:t>
             </w:r>
@@ -1195,13 +1210,10 @@
           <w:p>
             <w:pPr>
               <w:ind w:firstLine="420" w:firstLineChars="200"/>
-              <w:rPr>
-                <w:rFonts w:eastAsia="华文中宋"/>
-              </w:rPr>
-            </w:pPr>
-            <w:r>
-              <w:rPr>
-                <w:rFonts w:hint="eastAsia" w:eastAsia="华文中宋"/>
+            </w:pPr>
+            <w:r>
+              <w:rPr>
+                <w:rFonts w:hint="eastAsia"/>
               </w:rPr>
               <w:t>3.IDE建议：VS、IDEA或者Eclipse</w:t>
             </w:r>
@@ -1209,13 +1221,10 @@
           <w:p>
             <w:pPr>
               <w:ind w:firstLine="420" w:firstLineChars="200"/>
-              <w:rPr>
-                <w:rFonts w:eastAsia="华文中宋"/>
-              </w:rPr>
-            </w:pPr>
-            <w:r>
-              <w:rPr>
-                <w:rFonts w:hint="eastAsia" w:eastAsia="华文中宋"/>
+            </w:pPr>
+            <w:r>
+              <w:rPr>
+                <w:rFonts w:hint="eastAsia"/>
               </w:rPr>
               <w:t>4.数据库建议：MySQL或其他关系型数据库</w:t>
             </w:r>
@@ -1224,12 +1233,12 @@
             <w:pPr>
               <w:ind w:firstLine="420" w:firstLineChars="200"/>
               <w:rPr>
-                <w:rFonts w:hint="eastAsia" w:eastAsia="华文中宋"/>
-              </w:rPr>
-            </w:pPr>
-            <w:r>
-              <w:rPr>
-                <w:rFonts w:hint="eastAsia" w:eastAsia="华文中宋"/>
+                <w:rFonts w:hint="eastAsia"/>
+              </w:rPr>
+            </w:pPr>
+            <w:r>
+              <w:rPr>
+                <w:rFonts w:hint="eastAsia"/>
               </w:rPr>
               <w:t>5.辅助工具：UML绘图软件、Visio软件</w:t>
             </w:r>
@@ -1238,10 +1247,10 @@
             <w:pPr>
               <w:pStyle w:val="2"/>
             </w:pPr>
-            <w:bookmarkStart w:id="16" w:name="_Toc179683275"/>
-            <w:bookmarkStart w:id="17" w:name="_Toc179683829"/>
-            <w:bookmarkStart w:id="18" w:name="_Toc179684183"/>
-            <w:bookmarkStart w:id="19" w:name="_Toc177877188"/>
+            <w:bookmarkStart w:id="16" w:name="_Toc179684183"/>
+            <w:bookmarkStart w:id="17" w:name="_Toc177877188"/>
+            <w:bookmarkStart w:id="18" w:name="_Toc179683275"/>
+            <w:bookmarkStart w:id="19" w:name="_Toc179683829"/>
             <w:bookmarkStart w:id="20" w:name="_Toc179683951"/>
             <w:r>
               <w:rPr>
@@ -1332,19 +1341,11 @@
               <w:jc w:val="center"/>
               <w:rPr>
                 <w:rFonts w:hint="eastAsia"/>
-                <w:b/>
-                <w:bCs/>
-                <w:sz w:val="18"/>
-                <w:szCs w:val="18"/>
-              </w:rPr>
-            </w:pPr>
-            <w:r>
-              <w:rPr>
-                <w:rFonts w:hint="eastAsia"/>
-                <w:b/>
-                <w:bCs/>
-                <w:sz w:val="18"/>
-                <w:szCs w:val="18"/>
+              </w:rPr>
+            </w:pPr>
+            <w:r>
+              <w:rPr>
+                <w:rFonts w:hint="eastAsia"/>
               </w:rPr>
               <w:t>搜索git官网</w:t>
             </w:r>
@@ -1400,39 +1401,19 @@
           <w:p>
             <w:pPr>
               <w:jc w:val="center"/>
-              <w:rPr>
-                <w:b/>
-                <w:bCs/>
-                <w:sz w:val="18"/>
-                <w:szCs w:val="18"/>
-              </w:rPr>
-            </w:pPr>
-            <w:r>
-              <w:rPr>
-                <w:rFonts w:hint="eastAsia"/>
-                <w:b/>
-                <w:bCs/>
-                <w:sz w:val="18"/>
-                <w:szCs w:val="18"/>
+            </w:pPr>
+            <w:r>
+              <w:rPr>
+                <w:rFonts w:hint="eastAsia"/>
               </w:rPr>
               <w:t xml:space="preserve">下载Windows系统 </w:t>
             </w:r>
             <w:r>
-              <w:rPr>
-                <w:b/>
-                <w:bCs/>
-                <w:sz w:val="18"/>
-                <w:szCs w:val="18"/>
-              </w:rPr>
               <w:t>64</w:t>
             </w:r>
             <w:r>
               <w:rPr>
                 <w:rFonts w:hint="eastAsia"/>
-                <w:b/>
-                <w:bCs/>
-                <w:sz w:val="18"/>
-                <w:szCs w:val="18"/>
               </w:rPr>
               <w:t>位版本的git</w:t>
             </w:r>
@@ -1504,19 +1485,11 @@
               <w:jc w:val="center"/>
               <w:rPr>
                 <w:rFonts w:hint="eastAsia"/>
-                <w:b/>
-                <w:bCs/>
-                <w:sz w:val="18"/>
-                <w:szCs w:val="18"/>
-              </w:rPr>
-            </w:pPr>
-            <w:r>
-              <w:rPr>
-                <w:rFonts w:hint="eastAsia"/>
-                <w:b/>
-                <w:bCs/>
-                <w:sz w:val="18"/>
-                <w:szCs w:val="18"/>
+              </w:rPr>
+            </w:pPr>
+            <w:r>
+              <w:rPr>
+                <w:rFonts w:hint="eastAsia"/>
               </w:rPr>
               <w:t>进行安装</w:t>
             </w:r>
@@ -1699,19 +1672,11 @@
               <w:jc w:val="center"/>
               <w:rPr>
                 <w:rFonts w:hint="eastAsia"/>
-                <w:b/>
-                <w:bCs/>
-                <w:sz w:val="18"/>
-                <w:szCs w:val="18"/>
-              </w:rPr>
-            </w:pPr>
-            <w:r>
-              <w:rPr>
-                <w:rFonts w:hint="eastAsia"/>
-                <w:b/>
-                <w:bCs/>
-                <w:sz w:val="18"/>
-                <w:szCs w:val="18"/>
+              </w:rPr>
+            </w:pPr>
+            <w:r>
+              <w:rPr>
+                <w:rFonts w:hint="eastAsia"/>
               </w:rPr>
               <w:t>账号进行环境配置</w:t>
             </w:r>
@@ -1783,19 +1748,11 @@
               <w:jc w:val="center"/>
               <w:rPr>
                 <w:rFonts w:hint="eastAsia"/>
-                <w:b/>
-                <w:bCs/>
-                <w:sz w:val="18"/>
-                <w:szCs w:val="18"/>
-              </w:rPr>
-            </w:pPr>
-            <w:r>
-              <w:rPr>
-                <w:rFonts w:hint="eastAsia"/>
-                <w:b/>
-                <w:bCs/>
-                <w:sz w:val="18"/>
-                <w:szCs w:val="18"/>
+              </w:rPr>
+            </w:pPr>
+            <w:r>
+              <w:rPr>
+                <w:rFonts w:hint="eastAsia"/>
               </w:rPr>
               <w:t>生成ssh</w:t>
             </w:r>
@@ -1849,19 +1806,11 @@
               <w:jc w:val="center"/>
               <w:rPr>
                 <w:rFonts w:hint="eastAsia"/>
-                <w:b/>
-                <w:bCs/>
-                <w:sz w:val="18"/>
-                <w:szCs w:val="18"/>
-              </w:rPr>
-            </w:pPr>
-            <w:r>
-              <w:rPr>
-                <w:rFonts w:hint="eastAsia"/>
-                <w:b/>
-                <w:bCs/>
-                <w:sz w:val="18"/>
-                <w:szCs w:val="18"/>
+              </w:rPr>
+            </w:pPr>
+            <w:r>
+              <w:rPr>
+                <w:rFonts w:hint="eastAsia"/>
               </w:rPr>
               <w:t>输入公钥</w:t>
             </w:r>
@@ -1932,20 +1881,10 @@
           <w:p>
             <w:pPr>
               <w:jc w:val="center"/>
-              <w:rPr>
-                <w:b/>
-                <w:bCs/>
-                <w:sz w:val="18"/>
-                <w:szCs w:val="18"/>
-              </w:rPr>
-            </w:pPr>
-            <w:r>
-              <w:rPr>
-                <w:rFonts w:hint="eastAsia"/>
-                <w:b/>
-                <w:bCs/>
-                <w:sz w:val="18"/>
-                <w:szCs w:val="18"/>
+            </w:pPr>
+            <w:r>
+              <w:rPr>
+                <w:rFonts w:hint="eastAsia"/>
               </w:rPr>
               <w:t>配置成功</w:t>
             </w:r>
@@ -1955,10 +1894,6 @@
               <w:jc w:val="center"/>
               <w:rPr>
                 <w:rFonts w:hint="eastAsia"/>
-                <w:b/>
-                <w:bCs/>
-                <w:sz w:val="18"/>
-                <w:szCs w:val="18"/>
               </w:rPr>
             </w:pPr>
           </w:p>
@@ -2165,6 +2100,36 @@
           </w:p>
           <w:p>
             <w:pPr>
+              <w:ind w:left="21"/>
+              <w:jc w:val="left"/>
+            </w:pPr>
+          </w:p>
+          <w:p>
+            <w:pPr>
+              <w:ind w:left="21"/>
+              <w:jc w:val="left"/>
+            </w:pPr>
+          </w:p>
+          <w:p>
+            <w:pPr>
+              <w:ind w:left="21"/>
+              <w:jc w:val="left"/>
+            </w:pPr>
+          </w:p>
+          <w:p>
+            <w:pPr>
+              <w:ind w:left="21"/>
+              <w:jc w:val="left"/>
+            </w:pPr>
+          </w:p>
+          <w:p>
+            <w:pPr>
+              <w:ind w:left="21"/>
+              <w:jc w:val="left"/>
+            </w:pPr>
+          </w:p>
+          <w:p>
+            <w:pPr>
               <w:jc w:val="left"/>
             </w:pPr>
           </w:p>
@@ -2183,6 +2148,10 @@
                 <w:numId w:val="2"/>
               </w:numPr>
               <w:ind w:left="0" w:firstLine="21"/>
+              <w:rPr>
+                <w:rFonts w:hint="eastAsia"/>
+                <w:lang w:val="en-US" w:eastAsia="zh-CN"/>
+              </w:rPr>
             </w:pPr>
             <w:r>
               <w:rPr>
@@ -2192,11 +2161,33 @@
             </w:r>
           </w:p>
           <w:p>
+            <w:pPr>
+              <w:rPr>
+                <w:rFonts w:hint="eastAsia"/>
+                <w:lang w:val="en-US" w:eastAsia="zh-CN"/>
+              </w:rPr>
+            </w:pPr>
+            <w:r>
+              <w:rPr>
+                <w:rFonts w:hint="eastAsia"/>
+                <w:lang w:val="en-US" w:eastAsia="zh-CN"/>
+              </w:rPr>
+              <w:t>①在git-bash上登陆个人的git账号</w:t>
+            </w:r>
+          </w:p>
+          <w:p>
+            <w:pPr>
+              <w:jc w:val="center"/>
+              <w:rPr>
+                <w:rFonts w:hint="eastAsia"/>
+                <w:lang w:val="en-US" w:eastAsia="zh-CN"/>
+              </w:rPr>
+            </w:pPr>
             <w:r>
               <w:drawing>
                 <wp:inline distT="0" distB="0" distL="114300" distR="114300">
-                  <wp:extent cx="3009900" cy="716280"/>
-                  <wp:effectExtent l="0" t="0" r="7620" b="0"/>
+                  <wp:extent cx="3871595" cy="768985"/>
+                  <wp:effectExtent l="0" t="0" r="14605" b="8255"/>
                   <wp:docPr id="4" name="图片 1"/>
                   <wp:cNvGraphicFramePr>
                     <a:graphicFrameLocks xmlns:a="http://schemas.openxmlformats.org/drawingml/2006/main" noChangeAspect="1"/>
@@ -2219,7 +2210,7 @@
                         <pic:spPr>
                           <a:xfrm>
                             <a:off x="0" y="0"/>
-                            <a:ext cx="3009900" cy="716280"/>
+                            <a:ext cx="3871595" cy="768985"/>
                           </a:xfrm>
                           <a:prstGeom prst="rect">
                             <a:avLst/>
@@ -2237,27 +2228,682 @@
             </w:r>
           </w:p>
           <w:p>
-            <w:bookmarkStart w:id="21" w:name="_GoBack"/>
-            <w:bookmarkEnd w:id="21"/>
-          </w:p>
-          <w:p>
-            <w:pPr>
-              <w:rPr>
-                <w:rFonts w:hint="eastAsia"/>
-              </w:rPr>
-            </w:pPr>
+            <w:pPr>
+              <w:rPr>
+                <w:rFonts w:hint="eastAsia"/>
+                <w:lang w:val="en-US" w:eastAsia="zh-CN"/>
+              </w:rPr>
+            </w:pPr>
+            <w:r>
+              <w:rPr>
+                <w:rFonts w:hint="eastAsia"/>
+                <w:lang w:val="en-US" w:eastAsia="zh-CN"/>
+              </w:rPr>
+              <w:t>②</w:t>
+            </w:r>
+            <w:r>
+              <w:t>创建路径目录并查看</w:t>
+            </w:r>
+            <w:r>
+              <w:rPr>
+                <w:rFonts w:hint="eastAsia"/>
+                <w:lang w:eastAsia="zh-CN"/>
+              </w:rPr>
+              <w:t>（</w:t>
+            </w:r>
+            <w:r>
+              <w:rPr>
+                <w:rFonts w:hint="eastAsia"/>
+                <w:lang w:val="en-US" w:eastAsia="zh-CN"/>
+              </w:rPr>
+              <w:t>mkdir是创建文件夹，pwd是查看路径</w:t>
+            </w:r>
+            <w:r>
+              <w:rPr>
+                <w:rFonts w:hint="eastAsia"/>
+                <w:lang w:eastAsia="zh-CN"/>
+              </w:rPr>
+              <w:t>）</w:t>
+            </w:r>
+          </w:p>
+          <w:p>
+            <w:pPr>
+              <w:jc w:val="center"/>
+              <w:rPr>
+                <w:rFonts w:hint="default"/>
+                <w:lang w:val="en-US" w:eastAsia="zh-CN"/>
+              </w:rPr>
+            </w:pPr>
+            <w:r>
+              <w:drawing>
+                <wp:inline distT="0" distB="0" distL="114300" distR="114300">
+                  <wp:extent cx="3864610" cy="1550670"/>
+                  <wp:effectExtent l="0" t="0" r="6350" b="3810"/>
+                  <wp:docPr id="30" name="图片 1"/>
+                  <wp:cNvGraphicFramePr>
+                    <a:graphicFrameLocks xmlns:a="http://schemas.openxmlformats.org/drawingml/2006/main" noChangeAspect="1"/>
+                  </wp:cNvGraphicFramePr>
+                  <a:graphic xmlns:a="http://schemas.openxmlformats.org/drawingml/2006/main">
+                    <a:graphicData uri="http://schemas.openxmlformats.org/drawingml/2006/picture">
+                      <pic:pic xmlns:pic="http://schemas.openxmlformats.org/drawingml/2006/picture">
+                        <pic:nvPicPr>
+                          <pic:cNvPr id="30" name="图片 1"/>
+                          <pic:cNvPicPr>
+                            <a:picLocks noChangeAspect="1"/>
+                          </pic:cNvPicPr>
+                        </pic:nvPicPr>
+                        <pic:blipFill>
+                          <a:blip r:embed="rId22"/>
+                          <a:stretch>
+                            <a:fillRect/>
+                          </a:stretch>
+                        </pic:blipFill>
+                        <pic:spPr>
+                          <a:xfrm>
+                            <a:off x="0" y="0"/>
+                            <a:ext cx="3864610" cy="1550670"/>
+                          </a:xfrm>
+                          <a:prstGeom prst="rect">
+                            <a:avLst/>
+                          </a:prstGeom>
+                          <a:noFill/>
+                          <a:ln>
+                            <a:noFill/>
+                          </a:ln>
+                        </pic:spPr>
+                      </pic:pic>
+                    </a:graphicData>
+                  </a:graphic>
+                </wp:inline>
+              </w:drawing>
+            </w:r>
+          </w:p>
+          <w:p>
+            <w:pPr>
+              <w:jc w:val="center"/>
+              <w:rPr>
+                <w:rFonts w:hint="eastAsia"/>
+                <w:lang w:eastAsia="zh-CN"/>
+              </w:rPr>
+            </w:pPr>
+            <w:r>
+              <w:drawing>
+                <wp:inline distT="0" distB="0" distL="114300" distR="114300">
+                  <wp:extent cx="3892550" cy="478155"/>
+                  <wp:effectExtent l="0" t="0" r="8890" b="9525"/>
+                  <wp:docPr id="31" name="图片 2"/>
+                  <wp:cNvGraphicFramePr>
+                    <a:graphicFrameLocks xmlns:a="http://schemas.openxmlformats.org/drawingml/2006/main" noChangeAspect="1"/>
+                  </wp:cNvGraphicFramePr>
+                  <a:graphic xmlns:a="http://schemas.openxmlformats.org/drawingml/2006/main">
+                    <a:graphicData uri="http://schemas.openxmlformats.org/drawingml/2006/picture">
+                      <pic:pic xmlns:pic="http://schemas.openxmlformats.org/drawingml/2006/picture">
+                        <pic:nvPicPr>
+                          <pic:cNvPr id="31" name="图片 2"/>
+                          <pic:cNvPicPr>
+                            <a:picLocks noChangeAspect="1"/>
+                          </pic:cNvPicPr>
+                        </pic:nvPicPr>
+                        <pic:blipFill>
+                          <a:blip r:embed="rId23"/>
+                          <a:stretch>
+                            <a:fillRect/>
+                          </a:stretch>
+                        </pic:blipFill>
+                        <pic:spPr>
+                          <a:xfrm>
+                            <a:off x="0" y="0"/>
+                            <a:ext cx="3892550" cy="478155"/>
+                          </a:xfrm>
+                          <a:prstGeom prst="rect">
+                            <a:avLst/>
+                          </a:prstGeom>
+                          <a:noFill/>
+                          <a:ln>
+                            <a:noFill/>
+                          </a:ln>
+                        </pic:spPr>
+                      </pic:pic>
+                    </a:graphicData>
+                  </a:graphic>
+                </wp:inline>
+              </w:drawing>
+            </w:r>
+          </w:p>
+          <w:p>
+            <w:pPr>
+              <w:rPr>
+                <w:rFonts w:hint="eastAsia"/>
+                <w:lang w:val="en-US" w:eastAsia="zh-CN"/>
+              </w:rPr>
+            </w:pPr>
+            <w:r>
+              <w:rPr>
+                <w:rFonts w:hint="eastAsia"/>
+                <w:lang w:val="en-US" w:eastAsia="zh-CN"/>
+              </w:rPr>
+              <w:t>③该路径创建为本地的仓库</w:t>
+            </w:r>
+          </w:p>
+          <w:p>
+            <w:pPr>
+              <w:jc w:val="center"/>
+              <w:rPr>
+                <w:rFonts w:hint="eastAsia"/>
+                <w:lang w:val="en-US" w:eastAsia="zh-CN"/>
+              </w:rPr>
+            </w:pPr>
+            <w:r>
+              <w:drawing>
+                <wp:inline distT="0" distB="0" distL="114300" distR="114300">
+                  <wp:extent cx="4420870" cy="508635"/>
+                  <wp:effectExtent l="0" t="0" r="13970" b="9525"/>
+                  <wp:docPr id="32" name="图片 3"/>
+                  <wp:cNvGraphicFramePr>
+                    <a:graphicFrameLocks xmlns:a="http://schemas.openxmlformats.org/drawingml/2006/main" noChangeAspect="1"/>
+                  </wp:cNvGraphicFramePr>
+                  <a:graphic xmlns:a="http://schemas.openxmlformats.org/drawingml/2006/main">
+                    <a:graphicData uri="http://schemas.openxmlformats.org/drawingml/2006/picture">
+                      <pic:pic xmlns:pic="http://schemas.openxmlformats.org/drawingml/2006/picture">
+                        <pic:nvPicPr>
+                          <pic:cNvPr id="32" name="图片 3"/>
+                          <pic:cNvPicPr>
+                            <a:picLocks noChangeAspect="1"/>
+                          </pic:cNvPicPr>
+                        </pic:nvPicPr>
+                        <pic:blipFill>
+                          <a:blip r:embed="rId24"/>
+                          <a:stretch>
+                            <a:fillRect/>
+                          </a:stretch>
+                        </pic:blipFill>
+                        <pic:spPr>
+                          <a:xfrm>
+                            <a:off x="0" y="0"/>
+                            <a:ext cx="4420870" cy="508635"/>
+                          </a:xfrm>
+                          <a:prstGeom prst="rect">
+                            <a:avLst/>
+                          </a:prstGeom>
+                          <a:noFill/>
+                          <a:ln>
+                            <a:noFill/>
+                          </a:ln>
+                        </pic:spPr>
+                      </pic:pic>
+                    </a:graphicData>
+                  </a:graphic>
+                </wp:inline>
+              </w:drawing>
+            </w:r>
+          </w:p>
+          <w:p>
+            <w:pPr>
+              <w:rPr>
+                <w:rFonts w:hint="default"/>
+                <w:lang w:val="en-US" w:eastAsia="zh-CN"/>
+              </w:rPr>
+            </w:pPr>
+            <w:r>
+              <w:rPr>
+                <w:rFonts w:hint="eastAsia"/>
+                <w:lang w:val="en-US" w:eastAsia="zh-CN"/>
+              </w:rPr>
+              <w:t>④把要提交的文件手动存放的路径的文件夹中，</w:t>
+            </w:r>
+            <w:r>
+              <w:t>使用命令 git add</w:t>
+            </w:r>
+            <w:r>
+              <w:rPr>
+                <w:rFonts w:hint="eastAsia"/>
+                <w:lang w:val="en-US" w:eastAsia="zh-CN"/>
+              </w:rPr>
+              <w:t>将文件</w:t>
+            </w:r>
+            <w:r>
+              <w:t>添加到暂存区里面去</w:t>
+            </w:r>
+          </w:p>
+          <w:p>
+            <w:pPr>
+              <w:jc w:val="center"/>
+              <w:rPr>
+                <w:rFonts w:hint="default"/>
+                <w:lang w:val="en-US" w:eastAsia="zh-CN"/>
+              </w:rPr>
+            </w:pPr>
+            <w:r>
+              <w:drawing>
+                <wp:inline distT="0" distB="0" distL="114300" distR="114300">
+                  <wp:extent cx="4401185" cy="450215"/>
+                  <wp:effectExtent l="0" t="0" r="3175" b="6985"/>
+                  <wp:docPr id="33" name="图片 4"/>
+                  <wp:cNvGraphicFramePr>
+                    <a:graphicFrameLocks xmlns:a="http://schemas.openxmlformats.org/drawingml/2006/main" noChangeAspect="1"/>
+                  </wp:cNvGraphicFramePr>
+                  <a:graphic xmlns:a="http://schemas.openxmlformats.org/drawingml/2006/main">
+                    <a:graphicData uri="http://schemas.openxmlformats.org/drawingml/2006/picture">
+                      <pic:pic xmlns:pic="http://schemas.openxmlformats.org/drawingml/2006/picture">
+                        <pic:nvPicPr>
+                          <pic:cNvPr id="33" name="图片 4"/>
+                          <pic:cNvPicPr>
+                            <a:picLocks noChangeAspect="1"/>
+                          </pic:cNvPicPr>
+                        </pic:nvPicPr>
+                        <pic:blipFill>
+                          <a:blip r:embed="rId25"/>
+                          <a:stretch>
+                            <a:fillRect/>
+                          </a:stretch>
+                        </pic:blipFill>
+                        <pic:spPr>
+                          <a:xfrm>
+                            <a:off x="0" y="0"/>
+                            <a:ext cx="4401185" cy="450215"/>
+                          </a:xfrm>
+                          <a:prstGeom prst="rect">
+                            <a:avLst/>
+                          </a:prstGeom>
+                          <a:noFill/>
+                          <a:ln>
+                            <a:noFill/>
+                          </a:ln>
+                        </pic:spPr>
+                      </pic:pic>
+                    </a:graphicData>
+                  </a:graphic>
+                </wp:inline>
+              </w:drawing>
+            </w:r>
+          </w:p>
+          <w:p>
+            <w:pPr>
+              <w:rPr>
+                <w:rFonts w:hint="eastAsia"/>
+                <w:lang w:val="en-US" w:eastAsia="zh-CN"/>
+              </w:rPr>
+            </w:pPr>
+            <w:r>
+              <w:rPr>
+                <w:rFonts w:hint="eastAsia"/>
+                <w:lang w:val="en-US" w:eastAsia="zh-CN"/>
+              </w:rPr>
+              <w:t>⑤</w:t>
+            </w:r>
+            <w:r>
+              <w:t>用命令 git commit告诉Git，把文件提交到仓库。</w:t>
+            </w:r>
+          </w:p>
+          <w:p>
+            <w:pPr>
+              <w:jc w:val="center"/>
+              <w:rPr>
+                <w:rFonts w:hint="default"/>
+                <w:lang w:val="en-US" w:eastAsia="zh-CN"/>
+              </w:rPr>
+            </w:pPr>
+            <w:r>
+              <w:drawing>
+                <wp:inline distT="0" distB="0" distL="114300" distR="114300">
+                  <wp:extent cx="4518025" cy="734060"/>
+                  <wp:effectExtent l="0" t="0" r="8255" b="12700"/>
+                  <wp:docPr id="34" name="图片 5"/>
+                  <wp:cNvGraphicFramePr>
+                    <a:graphicFrameLocks xmlns:a="http://schemas.openxmlformats.org/drawingml/2006/main" noChangeAspect="1"/>
+                  </wp:cNvGraphicFramePr>
+                  <a:graphic xmlns:a="http://schemas.openxmlformats.org/drawingml/2006/main">
+                    <a:graphicData uri="http://schemas.openxmlformats.org/drawingml/2006/picture">
+                      <pic:pic xmlns:pic="http://schemas.openxmlformats.org/drawingml/2006/picture">
+                        <pic:nvPicPr>
+                          <pic:cNvPr id="34" name="图片 5"/>
+                          <pic:cNvPicPr>
+                            <a:picLocks noChangeAspect="1"/>
+                          </pic:cNvPicPr>
+                        </pic:nvPicPr>
+                        <pic:blipFill>
+                          <a:blip r:embed="rId26"/>
+                          <a:stretch>
+                            <a:fillRect/>
+                          </a:stretch>
+                        </pic:blipFill>
+                        <pic:spPr>
+                          <a:xfrm>
+                            <a:off x="0" y="0"/>
+                            <a:ext cx="4518025" cy="734060"/>
+                          </a:xfrm>
+                          <a:prstGeom prst="rect">
+                            <a:avLst/>
+                          </a:prstGeom>
+                          <a:noFill/>
+                          <a:ln>
+                            <a:noFill/>
+                          </a:ln>
+                        </pic:spPr>
+                      </pic:pic>
+                    </a:graphicData>
+                  </a:graphic>
+                </wp:inline>
+              </w:drawing>
+            </w:r>
+          </w:p>
+          <w:p>
+            <w:pPr>
+              <w:pStyle w:val="5"/>
+              <w:keepNext w:val="0"/>
+              <w:keepLines w:val="0"/>
+              <w:widowControl/>
+              <w:suppressLineNumbers w:val="0"/>
+              <w:pBdr>
+                <w:top w:val="none" w:color="auto" w:sz="0" w:space="0"/>
+                <w:left w:val="none" w:color="auto" w:sz="0" w:space="0"/>
+                <w:bottom w:val="none" w:color="auto" w:sz="0" w:space="0"/>
+                <w:right w:val="none" w:color="auto" w:sz="0" w:space="0"/>
+              </w:pBdr>
+              <w:shd w:val="clear" w:fill="FFFFFF"/>
+              <w:spacing w:before="0" w:beforeAutospacing="0" w:after="0" w:afterAutospacing="0"/>
+              <w:ind w:left="0" w:right="0" w:firstLine="0"/>
+              <w:jc w:val="both"/>
+              <w:rPr>
+                <w:rFonts w:hint="eastAsia"/>
+                <w:lang w:val="en-US" w:eastAsia="zh-CN"/>
+              </w:rPr>
+            </w:pPr>
+            <w:r>
+              <w:rPr>
+                <w:rFonts w:hint="eastAsia"/>
+                <w:lang w:val="en-US" w:eastAsia="zh-CN"/>
+              </w:rPr>
+              <w:t>⑥链接本地库和远程库。登陆</w:t>
+            </w:r>
+            <w:r>
+              <w:t>github上，然后在右上角找到“create a new repo”创建一个新的仓库</w:t>
+            </w:r>
+            <w:r>
+              <w:rPr>
+                <w:rFonts w:hint="eastAsia"/>
+                <w:lang w:eastAsia="zh-CN"/>
+              </w:rPr>
+              <w:t>。</w:t>
+            </w:r>
+          </w:p>
+          <w:p>
+            <w:pPr>
+              <w:pStyle w:val="5"/>
+              <w:keepNext w:val="0"/>
+              <w:keepLines w:val="0"/>
+              <w:widowControl/>
+              <w:suppressLineNumbers w:val="0"/>
+              <w:pBdr>
+                <w:top w:val="none" w:color="auto" w:sz="0" w:space="0"/>
+                <w:left w:val="none" w:color="auto" w:sz="0" w:space="0"/>
+                <w:bottom w:val="none" w:color="auto" w:sz="0" w:space="0"/>
+                <w:right w:val="none" w:color="auto" w:sz="0" w:space="0"/>
+              </w:pBdr>
+              <w:shd w:val="clear" w:fill="FFFFFF"/>
+              <w:spacing w:before="0" w:beforeAutospacing="0" w:after="0" w:afterAutospacing="0"/>
+              <w:ind w:left="0" w:right="0" w:firstLine="0"/>
+              <w:jc w:val="center"/>
+              <w:rPr>
+                <w:rFonts w:hint="eastAsia"/>
+                <w:lang w:val="en-US" w:eastAsia="zh-CN"/>
+              </w:rPr>
+            </w:pPr>
+            <w:r>
+              <w:rPr>
+                <w:rFonts w:hint="default"/>
+                <w:lang w:val="en-US" w:eastAsia="zh-CN"/>
+              </w:rPr>
+              <w:drawing>
+                <wp:inline distT="0" distB="0" distL="114300" distR="114300">
+                  <wp:extent cx="4256405" cy="2096770"/>
+                  <wp:effectExtent l="0" t="0" r="10795" b="6350"/>
+                  <wp:docPr id="26" name="图片 26" descr="5OS[3%$NXFQBF~K`NB{Z~IX"/>
+                  <wp:cNvGraphicFramePr>
+                    <a:graphicFrameLocks xmlns:a="http://schemas.openxmlformats.org/drawingml/2006/main" noChangeAspect="1"/>
+                  </wp:cNvGraphicFramePr>
+                  <a:graphic xmlns:a="http://schemas.openxmlformats.org/drawingml/2006/main">
+                    <a:graphicData uri="http://schemas.openxmlformats.org/drawingml/2006/picture">
+                      <pic:pic xmlns:pic="http://schemas.openxmlformats.org/drawingml/2006/picture">
+                        <pic:nvPicPr>
+                          <pic:cNvPr id="26" name="图片 26" descr="5OS[3%$NXFQBF~K`NB{Z~IX"/>
+                          <pic:cNvPicPr>
+                            <a:picLocks noChangeAspect="1"/>
+                          </pic:cNvPicPr>
+                        </pic:nvPicPr>
+                        <pic:blipFill>
+                          <a:blip r:embed="rId27"/>
+                          <a:stretch>
+                            <a:fillRect/>
+                          </a:stretch>
+                        </pic:blipFill>
+                        <pic:spPr>
+                          <a:xfrm>
+                            <a:off x="0" y="0"/>
+                            <a:ext cx="4256405" cy="2096770"/>
+                          </a:xfrm>
+                          <a:prstGeom prst="rect">
+                            <a:avLst/>
+                          </a:prstGeom>
+                        </pic:spPr>
+                      </pic:pic>
+                    </a:graphicData>
+                  </a:graphic>
+                </wp:inline>
+              </w:drawing>
+            </w:r>
+          </w:p>
+          <w:p>
+            <w:pPr>
+              <w:rPr>
+                <w:rFonts w:hint="eastAsia"/>
+                <w:lang w:val="en-US" w:eastAsia="zh-CN"/>
+              </w:rPr>
+            </w:pPr>
+            <w:r>
+              <w:rPr>
+                <w:rFonts w:hint="eastAsia"/>
+                <w:lang w:val="en-US" w:eastAsia="zh-CN"/>
+              </w:rPr>
+              <w:t>⑦得到库的路径并输入到git.base中，回车</w:t>
+            </w:r>
+          </w:p>
+          <w:p>
+            <w:pPr>
+              <w:jc w:val="center"/>
+              <w:rPr>
+                <w:rFonts w:hint="default"/>
+                <w:lang w:val="en-US" w:eastAsia="zh-CN"/>
+              </w:rPr>
+            </w:pPr>
+            <w:r>
+              <w:drawing>
+                <wp:inline distT="0" distB="0" distL="114300" distR="114300">
+                  <wp:extent cx="6108065" cy="495300"/>
+                  <wp:effectExtent l="0" t="0" r="3175" b="7620"/>
+                  <wp:docPr id="35" name="图片 6"/>
+                  <wp:cNvGraphicFramePr>
+                    <a:graphicFrameLocks xmlns:a="http://schemas.openxmlformats.org/drawingml/2006/main" noChangeAspect="1"/>
+                  </wp:cNvGraphicFramePr>
+                  <a:graphic xmlns:a="http://schemas.openxmlformats.org/drawingml/2006/main">
+                    <a:graphicData uri="http://schemas.openxmlformats.org/drawingml/2006/picture">
+                      <pic:pic xmlns:pic="http://schemas.openxmlformats.org/drawingml/2006/picture">
+                        <pic:nvPicPr>
+                          <pic:cNvPr id="35" name="图片 6"/>
+                          <pic:cNvPicPr>
+                            <a:picLocks noChangeAspect="1"/>
+                          </pic:cNvPicPr>
+                        </pic:nvPicPr>
+                        <pic:blipFill>
+                          <a:blip r:embed="rId28"/>
+                          <a:srcRect b="18750"/>
+                          <a:stretch>
+                            <a:fillRect/>
+                          </a:stretch>
+                        </pic:blipFill>
+                        <pic:spPr>
+                          <a:xfrm>
+                            <a:off x="0" y="0"/>
+                            <a:ext cx="6108065" cy="495300"/>
+                          </a:xfrm>
+                          <a:prstGeom prst="rect">
+                            <a:avLst/>
+                          </a:prstGeom>
+                          <a:noFill/>
+                          <a:ln>
+                            <a:noFill/>
+                          </a:ln>
+                        </pic:spPr>
+                      </pic:pic>
+                    </a:graphicData>
+                  </a:graphic>
+                </wp:inline>
+              </w:drawing>
+            </w:r>
+          </w:p>
+          <w:p>
+            <w:pPr>
+              <w:numPr>
+                <w:ilvl w:val="0"/>
+                <w:numId w:val="0"/>
+              </w:numPr>
+              <w:rPr>
+                <w:rFonts w:hint="default"/>
+                <w:lang w:val="en-US" w:eastAsia="zh-CN"/>
+              </w:rPr>
+            </w:pPr>
+            <w:r>
+              <w:rPr>
+                <w:rFonts w:hint="eastAsia"/>
+                <w:lang w:val="en-US" w:eastAsia="zh-CN"/>
+              </w:rPr>
+              <w:t>⑧git push -u origin master 上传</w:t>
+            </w:r>
+          </w:p>
+          <w:p>
+            <w:pPr>
+              <w:numPr>
+                <w:ilvl w:val="0"/>
+                <w:numId w:val="0"/>
+              </w:numPr>
+              <w:jc w:val="center"/>
+              <w:rPr>
+                <w:rFonts w:hint="default"/>
+                <w:lang w:val="en-US" w:eastAsia="zh-CN"/>
+              </w:rPr>
+            </w:pPr>
+            <w:r>
+              <w:drawing>
+                <wp:inline distT="0" distB="0" distL="114300" distR="114300">
+                  <wp:extent cx="4821555" cy="1775460"/>
+                  <wp:effectExtent l="0" t="0" r="9525" b="7620"/>
+                  <wp:docPr id="36" name="图片 7"/>
+                  <wp:cNvGraphicFramePr>
+                    <a:graphicFrameLocks xmlns:a="http://schemas.openxmlformats.org/drawingml/2006/main" noChangeAspect="1"/>
+                  </wp:cNvGraphicFramePr>
+                  <a:graphic xmlns:a="http://schemas.openxmlformats.org/drawingml/2006/main">
+                    <a:graphicData uri="http://schemas.openxmlformats.org/drawingml/2006/picture">
+                      <pic:pic xmlns:pic="http://schemas.openxmlformats.org/drawingml/2006/picture">
+                        <pic:nvPicPr>
+                          <pic:cNvPr id="36" name="图片 7"/>
+                          <pic:cNvPicPr>
+                            <a:picLocks noChangeAspect="1"/>
+                          </pic:cNvPicPr>
+                        </pic:nvPicPr>
+                        <pic:blipFill>
+                          <a:blip r:embed="rId29"/>
+                          <a:stretch>
+                            <a:fillRect/>
+                          </a:stretch>
+                        </pic:blipFill>
+                        <pic:spPr>
+                          <a:xfrm>
+                            <a:off x="0" y="0"/>
+                            <a:ext cx="4821555" cy="1775460"/>
+                          </a:xfrm>
+                          <a:prstGeom prst="rect">
+                            <a:avLst/>
+                          </a:prstGeom>
+                          <a:noFill/>
+                          <a:ln>
+                            <a:noFill/>
+                          </a:ln>
+                        </pic:spPr>
+                      </pic:pic>
+                    </a:graphicData>
+                  </a:graphic>
+                </wp:inline>
+              </w:drawing>
+            </w:r>
+          </w:p>
+          <w:p>
+            <w:pPr>
+              <w:numPr>
+                <w:ilvl w:val="0"/>
+                <w:numId w:val="0"/>
+              </w:numPr>
+              <w:jc w:val="center"/>
+              <w:rPr>
+                <w:rFonts w:hint="eastAsia"/>
+              </w:rPr>
+            </w:pPr>
+            <w:r>
+              <w:drawing>
+                <wp:inline distT="0" distB="0" distL="114300" distR="114300">
+                  <wp:extent cx="6195060" cy="2504440"/>
+                  <wp:effectExtent l="0" t="0" r="7620" b="10160"/>
+                  <wp:docPr id="37" name="图片 8"/>
+                  <wp:cNvGraphicFramePr>
+                    <a:graphicFrameLocks xmlns:a="http://schemas.openxmlformats.org/drawingml/2006/main" noChangeAspect="1"/>
+                  </wp:cNvGraphicFramePr>
+                  <a:graphic xmlns:a="http://schemas.openxmlformats.org/drawingml/2006/main">
+                    <a:graphicData uri="http://schemas.openxmlformats.org/drawingml/2006/picture">
+                      <pic:pic xmlns:pic="http://schemas.openxmlformats.org/drawingml/2006/picture">
+                        <pic:nvPicPr>
+                          <pic:cNvPr id="37" name="图片 8"/>
+                          <pic:cNvPicPr>
+                            <a:picLocks noChangeAspect="1"/>
+                          </pic:cNvPicPr>
+                        </pic:nvPicPr>
+                        <pic:blipFill>
+                          <a:blip r:embed="rId30"/>
+                          <a:srcRect b="14335"/>
+                          <a:stretch>
+                            <a:fillRect/>
+                          </a:stretch>
+                        </pic:blipFill>
+                        <pic:spPr>
+                          <a:xfrm>
+                            <a:off x="0" y="0"/>
+                            <a:ext cx="6195060" cy="2504440"/>
+                          </a:xfrm>
+                          <a:prstGeom prst="rect">
+                            <a:avLst/>
+                          </a:prstGeom>
+                          <a:noFill/>
+                          <a:ln>
+                            <a:noFill/>
+                          </a:ln>
+                        </pic:spPr>
+                      </pic:pic>
+                    </a:graphicData>
+                  </a:graphic>
+                </wp:inline>
+              </w:drawing>
+            </w:r>
           </w:p>
           <w:p/>
           <w:p>
             <w:pPr>
               <w:pStyle w:val="2"/>
-            </w:pPr>
-            <w:r>
-              <w:rPr>
-                <w:rFonts w:hint="eastAsia"/>
-              </w:rPr>
-              <w:t xml:space="preserve">五． </w:t>
-            </w:r>
+              <w:numPr>
+                <w:ilvl w:val="0"/>
+                <w:numId w:val="4"/>
+              </w:numPr>
+              <w:rPr>
+                <w:rFonts w:hint="eastAsia"/>
+              </w:rPr>
+            </w:pPr>
             <w:r>
               <w:t xml:space="preserve"> </w:t>
             </w:r>
@@ -2267,6 +2913,25 @@
               </w:rPr>
               <w:t>分析讨论</w:t>
             </w:r>
+          </w:p>
+          <w:p>
+            <w:pPr>
+              <w:ind w:firstLine="420" w:firstLineChars="200"/>
+            </w:pPr>
+            <w:r>
+              <w:rPr>
+                <w:rFonts w:hint="eastAsia"/>
+                <w:lang w:val="en-US" w:eastAsia="zh-CN"/>
+              </w:rPr>
+              <w:t>本次实验第一次学习使用了UML与git，对其功能的了解还不够准确与全面，但UML对于整理问题的信息有着很具体明确的解释，使得抽象问题进行了具体化，git的上传也是开启了从单人设计代码到多人设计代码的过渡阶段。学习Git使我对于库的认知又提高了一个层次。</w:t>
+            </w:r>
+          </w:p>
+          <w:p>
+            <w:pPr>
+              <w:numPr>
+                <w:numId w:val="0"/>
+              </w:numPr>
+            </w:pPr>
           </w:p>
         </w:tc>
       </w:tr>
@@ -2310,6 +2975,21 @@
 <file path=word/numbering.xml><?xml version="1.0" encoding="utf-8"?>
 <w:numbering xmlns:wpc="http://schemas.microsoft.com/office/word/2010/wordprocessingCanvas" xmlns:mc="http://schemas.openxmlformats.org/markup-compatibility/2006" xmlns:o="urn:schemas-microsoft-com:office:office" xmlns:r="http://schemas.openxmlformats.org/officeDocument/2006/relationships" xmlns:m="http://schemas.openxmlformats.org/officeDocument/2006/math" xmlns:v="urn:schemas-microsoft-com:vml" xmlns:wp14="http://schemas.microsoft.com/office/word/2010/wordprocessingDrawing" xmlns:wp="http://schemas.openxmlformats.org/drawingml/2006/wordprocessingDrawing" xmlns:w10="urn:schemas-microsoft-com:office:word" xmlns:w="http://schemas.openxmlformats.org/wordprocessingml/2006/main" xmlns:w14="http://schemas.microsoft.com/office/word/2010/wordml" xmlns:wpg="http://schemas.microsoft.com/office/word/2010/wordprocessingGroup" xmlns:wpi="http://schemas.microsoft.com/office/word/2010/wordprocessingInk" xmlns:wne="http://schemas.microsoft.com/office/word/2006/wordml" xmlns:wps="http://schemas.microsoft.com/office/word/2010/wordprocessingShape" mc:Ignorable="w14 wp14">
   <w:abstractNum w:abstractNumId="0">
+    <w:nsid w:val="D7D7DDFE"/>
+    <w:multiLevelType w:val="singleLevel"/>
+    <w:tmpl w:val="D7D7DDFE"/>
+    <w:lvl w:ilvl="0" w:tentative="0">
+      <w:start w:val="5"/>
+      <w:numFmt w:val="chineseCounting"/>
+      <w:suff w:val="space"/>
+      <w:lvlText w:val="%1．"/>
+      <w:lvlJc w:val="left"/>
+      <w:rPr>
+        <w:rFonts w:hint="eastAsia"/>
+      </w:rPr>
+    </w:lvl>
+  </w:abstractNum>
+  <w:abstractNum w:abstractNumId="1">
     <w:nsid w:val="0D75627E"/>
     <w:multiLevelType w:val="multilevel"/>
     <w:tmpl w:val="0D75627E"/>
@@ -2395,7 +3075,7 @@
       </w:pPr>
     </w:lvl>
   </w:abstractNum>
-  <w:abstractNum w:abstractNumId="1">
+  <w:abstractNum w:abstractNumId="2">
     <w:nsid w:val="2AC45D57"/>
     <w:multiLevelType w:val="multilevel"/>
     <w:tmpl w:val="2AC45D57"/>
@@ -2508,7 +3188,7 @@
       </w:rPr>
     </w:lvl>
   </w:abstractNum>
-  <w:abstractNum w:abstractNumId="2">
+  <w:abstractNum w:abstractNumId="3">
     <w:nsid w:val="2ED4341F"/>
     <w:multiLevelType w:val="multilevel"/>
     <w:tmpl w:val="2ED4341F"/>
@@ -2595,12 +3275,15 @@
     </w:lvl>
   </w:abstractNum>
   <w:num w:numId="1">
+    <w:abstractNumId w:val="2"/>
+  </w:num>
+  <w:num w:numId="2">
+    <w:abstractNumId w:val="3"/>
+  </w:num>
+  <w:num w:numId="3">
     <w:abstractNumId w:val="1"/>
   </w:num>
-  <w:num w:numId="2">
-    <w:abstractNumId w:val="2"/>
-  </w:num>
-  <w:num w:numId="3">
+  <w:num w:numId="4">
     <w:abstractNumId w:val="0"/>
   </w:num>
 </w:numbering>
@@ -2611,7 +3294,7 @@
   <w:docDefaults>
     <w:rPrDefault>
       <w:rPr>
-        <w:rFonts w:ascii="Calibri" w:hAnsi="Calibri" w:eastAsia="宋体" w:cs="Times New Roman"/>
+        <w:rFonts w:ascii="Times New Roman" w:hAnsi="Times New Roman" w:eastAsia="宋体" w:cs="Times New Roman"/>
       </w:rPr>
     </w:rPrDefault>
   </w:docDefaults>
